--- a/article/thesis.docx
+++ b/article/thesis.docx
@@ -69,15 +69,7 @@
         <w:rPr>
           <w:rFonts w:ascii="Times New Roman" w:hAnsi="Times New Roman" w:cs="Times New Roman"/>
         </w:rPr>
-        <w:t>Московский физико-технический институ</w:t>
-      </w:r>
-      <w:bookmarkStart w:id="0" w:name="_GoBack"/>
-      <w:bookmarkEnd w:id="0"/>
-      <w:r>
-        <w:rPr>
-          <w:rFonts w:ascii="Times New Roman" w:hAnsi="Times New Roman" w:cs="Times New Roman"/>
-        </w:rPr>
-        <w:t>т</w:t>
+        <w:t>Московский физико-технический институт</w:t>
       </w:r>
       <w:r>
         <w:rPr>
@@ -99,13 +91,88 @@
         <w:rPr>
           <w:rFonts w:ascii="Times New Roman" w:hAnsi="Times New Roman" w:cs="Times New Roman"/>
         </w:rPr>
-        <w:t>В статье рассмотрены актуальные на текущий день криптографические алгоритмы, использующие эллиптические кри</w:t>
-      </w:r>
-      <w:r>
-        <w:rPr>
-          <w:rFonts w:ascii="Times New Roman" w:hAnsi="Times New Roman" w:cs="Times New Roman"/>
-        </w:rPr>
-        <w:t>вые над конечными полями.</w:t>
+        <w:t xml:space="preserve">В настоящее время получают распространение криптографические алгоритмы на </w:t>
+      </w:r>
+      <w:r>
+        <w:rPr>
+          <w:rFonts w:ascii="Times New Roman" w:hAnsi="Times New Roman" w:cs="Times New Roman"/>
+        </w:rPr>
+        <w:t>эллиптических кривых</w:t>
+      </w:r>
+      <w:r>
+        <w:rPr>
+          <w:rFonts w:ascii="Times New Roman" w:hAnsi="Times New Roman" w:cs="Times New Roman"/>
+        </w:rPr>
+        <w:t xml:space="preserve"> </w:t>
+      </w:r>
+      <w:r>
+        <w:rPr>
+          <w:rFonts w:ascii="Times New Roman" w:hAnsi="Times New Roman" w:cs="Times New Roman"/>
+        </w:rPr>
+        <w:t>над конечными полями</w:t>
+      </w:r>
+      <w:r>
+        <w:rPr>
+          <w:rFonts w:ascii="Times New Roman" w:hAnsi="Times New Roman" w:cs="Times New Roman"/>
+        </w:rPr>
+        <w:t>:</w:t>
+      </w:r>
+    </w:p>
+    <w:p>
+      <w:pPr>
+        <w:pStyle w:val="MTDisplayEquation"/>
+      </w:pPr>
+      <w:r>
+        <w:tab/>
+      </w:r>
+      <w:r>
+        <w:rPr>
+          <w:position w:val="-10"/>
+        </w:rPr>
+        <w:object w:dxaOrig="2820" w:dyaOrig="360">
+          <v:shapetype id="_x0000_t75" coordsize="21600,21600" o:spt="75" o:preferrelative="t" path="m@4@5l@4@11@9@11@9@5xe" filled="f" stroked="f">
+            <v:stroke joinstyle="miter"/>
+            <v:formulas>
+              <v:f eqn="if lineDrawn pixelLineWidth 0"/>
+              <v:f eqn="sum @0 1 0"/>
+              <v:f eqn="sum 0 0 @1"/>
+              <v:f eqn="prod @2 1 2"/>
+              <v:f eqn="prod @3 21600 pixelWidth"/>
+              <v:f eqn="prod @3 21600 pixelHeight"/>
+              <v:f eqn="sum @0 0 1"/>
+              <v:f eqn="prod @6 1 2"/>
+              <v:f eqn="prod @7 21600 pixelWidth"/>
+              <v:f eqn="sum @8 21600 0"/>
+              <v:f eqn="prod @7 21600 pixelHeight"/>
+              <v:f eqn="sum @10 21600 0"/>
+            </v:formulas>
+            <v:path o:extrusionok="f" gradientshapeok="t" o:connecttype="rect"/>
+            <o:lock v:ext="edit" aspectratio="t"/>
+          </v:shapetype>
+          <v:shape id="_x0000_i1025" type="#_x0000_t75" style="width:141pt;height:18pt" o:ole="">
+            <v:imagedata r:id="rId7" o:title=""/>
+          </v:shape>
+          <o:OLEObject Type="Embed" ProgID="Equation.DSMT4" ShapeID="_x0000_i1025" DrawAspect="Content" ObjectID="_1601483965" r:id="rId8"/>
+        </w:object>
+      </w:r>
+      <w:r>
+        <w:t xml:space="preserve"> </w:t>
+      </w:r>
+    </w:p>
+    <w:p>
+      <w:pPr>
+        <w:shd w:val="clear" w:color="auto" w:fill="FFFFFF" w:themeFill="background1"/>
+        <w:spacing w:line="240" w:lineRule="auto"/>
+        <w:jc w:val="both"/>
+        <w:rPr>
+          <w:rFonts w:ascii="Times New Roman" w:hAnsi="Times New Roman" w:cs="Times New Roman"/>
+        </w:rPr>
+      </w:pPr>
+      <w:r>
+        <w:rPr>
+          <w:rFonts w:ascii="Times New Roman" w:hAnsi="Times New Roman" w:cs="Times New Roman"/>
+        </w:rPr>
+        <w:t>В их основе лежит проблема дискретного логарифма для точек на эллиптической кривой над конечным полем</w:t>
       </w:r>
       <w:r>
         <w:rPr>
@@ -117,43 +184,131 @@
         <w:rPr>
           <w:rFonts w:ascii="Times New Roman" w:hAnsi="Times New Roman" w:cs="Times New Roman"/>
         </w:rPr>
+        <w:t>:</w:t>
+      </w:r>
+      <w:r>
+        <w:rPr>
+          <w:rFonts w:ascii="Times New Roman" w:hAnsi="Times New Roman" w:cs="Times New Roman"/>
+        </w:rPr>
+        <w:t xml:space="preserve"> при данных точках </w:t>
+      </w:r>
+      <w:r>
+        <w:rPr>
+          <w:rFonts w:ascii="Times New Roman" w:hAnsi="Times New Roman" w:cs="Times New Roman"/>
+          <w:i/>
+          <w:lang w:val="de-DE"/>
+        </w:rPr>
+        <w:t>P</w:t>
+      </w:r>
+      <w:r>
+        <w:rPr>
+          <w:rFonts w:ascii="Times New Roman" w:hAnsi="Times New Roman" w:cs="Times New Roman"/>
+          <w:i/>
+        </w:rPr>
         <w:t xml:space="preserve"> </w:t>
       </w:r>
       <w:r>
         <w:rPr>
           <w:rFonts w:ascii="Times New Roman" w:hAnsi="Times New Roman" w:cs="Times New Roman"/>
         </w:rPr>
-        <w:t>Рассмотрены основные виды представления данных (точек на</w:t>
-      </w:r>
-      <w:r>
-        <w:rPr>
-          <w:rFonts w:ascii="Times New Roman" w:hAnsi="Times New Roman" w:cs="Times New Roman"/>
-        </w:rPr>
-        <w:t xml:space="preserve"> кривых, чисел</w:t>
-      </w:r>
-      <w:r>
-        <w:rPr>
-          <w:rFonts w:ascii="Times New Roman" w:hAnsi="Times New Roman" w:cs="Times New Roman"/>
-        </w:rPr>
-        <w:t xml:space="preserve"> и т.д.), </w:t>
-      </w:r>
-      <w:r>
-        <w:rPr>
-          <w:rFonts w:ascii="Times New Roman" w:hAnsi="Times New Roman" w:cs="Times New Roman"/>
-        </w:rPr>
-        <w:t xml:space="preserve">используемые операции в группах точек на кривых, </w:t>
-      </w:r>
-      <w:r>
-        <w:rPr>
-          <w:rFonts w:ascii="Times New Roman" w:hAnsi="Times New Roman" w:cs="Times New Roman"/>
-        </w:rPr>
-        <w:t>их влияние на скорость вычислений.</w:t>
-      </w:r>
-      <w:r>
-        <w:rPr>
-          <w:rFonts w:ascii="Times New Roman" w:hAnsi="Times New Roman" w:cs="Times New Roman"/>
-        </w:rPr>
-        <w:t xml:space="preserve">[2] </w:t>
+        <w:t xml:space="preserve">и </w:t>
+      </w:r>
+      <w:r>
+        <w:rPr>
+          <w:rFonts w:ascii="Times New Roman" w:hAnsi="Times New Roman" w:cs="Times New Roman"/>
+          <w:i/>
+          <w:lang w:val="en-US"/>
+        </w:rPr>
+        <w:t>Q</w:t>
+      </w:r>
+      <w:r>
+        <w:rPr>
+          <w:rFonts w:ascii="Times New Roman" w:hAnsi="Times New Roman" w:cs="Times New Roman"/>
+          <w:i/>
+        </w:rPr>
+        <w:t>=</w:t>
+      </w:r>
+      <w:proofErr w:type="spellStart"/>
+      <w:r>
+        <w:rPr>
+          <w:rFonts w:ascii="Times New Roman" w:hAnsi="Times New Roman" w:cs="Times New Roman"/>
+          <w:i/>
+          <w:lang w:val="en-US"/>
+        </w:rPr>
+        <w:t>dP</w:t>
+      </w:r>
+      <w:proofErr w:type="spellEnd"/>
+      <w:r>
+        <w:rPr>
+          <w:rFonts w:ascii="Times New Roman" w:hAnsi="Times New Roman" w:cs="Times New Roman"/>
+        </w:rPr>
+        <w:t xml:space="preserve">, </w:t>
+      </w:r>
+      <w:r>
+        <w:rPr>
+          <w:rFonts w:ascii="Times New Roman" w:hAnsi="Times New Roman" w:cs="Times New Roman"/>
+          <w:position w:val="-6"/>
+        </w:rPr>
+        <w:object w:dxaOrig="639" w:dyaOrig="279">
+          <v:shape id="_x0000_i1026" type="#_x0000_t75" style="width:32.25pt;height:14.25pt" o:ole="">
+            <v:imagedata r:id="rId9" o:title=""/>
+          </v:shape>
+          <o:OLEObject Type="Embed" ProgID="Equation.DSMT4" ShapeID="_x0000_i1026" DrawAspect="Content" ObjectID="_1601483966" r:id="rId10"/>
+        </w:object>
+      </w:r>
+      <w:r>
+        <w:rPr>
+          <w:rFonts w:ascii="Times New Roman" w:hAnsi="Times New Roman" w:cs="Times New Roman"/>
+        </w:rPr>
+        <w:t xml:space="preserve">, </w:t>
+      </w:r>
+      <w:r>
+        <w:rPr>
+          <w:rFonts w:ascii="Times New Roman" w:hAnsi="Times New Roman" w:cs="Times New Roman"/>
+        </w:rPr>
+        <w:t xml:space="preserve">вычислительно сложно найти </w:t>
+      </w:r>
+      <w:r>
+        <w:rPr>
+          <w:rFonts w:ascii="Times New Roman" w:hAnsi="Times New Roman" w:cs="Times New Roman"/>
+          <w:i/>
+          <w:lang w:val="en-US"/>
+        </w:rPr>
+        <w:t>d</w:t>
+      </w:r>
+      <w:r>
+        <w:rPr>
+          <w:rFonts w:ascii="Times New Roman" w:hAnsi="Times New Roman" w:cs="Times New Roman"/>
+        </w:rPr>
+        <w:t>.</w:t>
+      </w:r>
+    </w:p>
+    <w:p>
+      <w:pPr>
+        <w:shd w:val="clear" w:color="auto" w:fill="FFFFFF" w:themeFill="background1"/>
+        <w:spacing w:line="240" w:lineRule="auto"/>
+        <w:jc w:val="both"/>
+        <w:rPr>
+          <w:rFonts w:ascii="Times New Roman" w:hAnsi="Times New Roman" w:cs="Times New Roman"/>
+        </w:rPr>
+      </w:pPr>
+      <w:r>
+        <w:rPr>
+          <w:rFonts w:ascii="Times New Roman" w:hAnsi="Times New Roman" w:cs="Times New Roman"/>
+        </w:rPr>
+        <w:t>Основой данных алгоритмов являются арифметические операции над точками кривой. Они включают в себя умножения, сложения и инверс</w:t>
+      </w:r>
+      <w:r>
+        <w:rPr>
+          <w:rFonts w:ascii="Times New Roman" w:hAnsi="Times New Roman" w:cs="Times New Roman"/>
+        </w:rPr>
+        <w:t>ии в конечном поле</w:t>
+      </w:r>
+      <w:r>
+        <w:rPr>
+          <w:rFonts w:ascii="Times New Roman" w:hAnsi="Times New Roman" w:cs="Times New Roman"/>
+        </w:rPr>
+        <w:t>. Классическое представление</w:t>
       </w:r>
       <w:r>
         <w:rPr>
@@ -164,38 +319,122 @@
       <w:r>
         <w:rPr>
           <w:rFonts w:ascii="Times New Roman" w:hAnsi="Times New Roman" w:cs="Times New Roman"/>
-        </w:rPr>
-        <w:t xml:space="preserve">Поставлен </w:t>
-      </w:r>
-      <w:r>
-        <w:rPr>
-          <w:rFonts w:ascii="Times New Roman" w:hAnsi="Times New Roman" w:cs="Times New Roman"/>
-        </w:rPr>
-        <w:t>вычислительный эксперимент –</w:t>
-      </w:r>
-      <w:r>
-        <w:rPr>
-          <w:rFonts w:ascii="Times New Roman" w:hAnsi="Times New Roman" w:cs="Times New Roman"/>
-        </w:rPr>
-        <w:t xml:space="preserve"> написаны модели, использующие различные типы представления. Таким образом, п</w:t>
-      </w:r>
-      <w:r>
-        <w:rPr>
-          <w:rFonts w:ascii="Times New Roman" w:hAnsi="Times New Roman" w:cs="Times New Roman"/>
-        </w:rPr>
-        <w:t>роведено сравнение производительност</w:t>
-      </w:r>
-      <w:r>
-        <w:rPr>
-          <w:rFonts w:ascii="Times New Roman" w:hAnsi="Times New Roman" w:cs="Times New Roman"/>
-        </w:rPr>
-        <w:t>и криптографических алгоритмов на эллиптических кривых</w:t>
-      </w:r>
-      <w:r>
-        <w:rPr>
-          <w:rFonts w:ascii="Times New Roman" w:hAnsi="Times New Roman" w:cs="Times New Roman"/>
-        </w:rPr>
-        <w:t>.</w:t>
+          <w:i/>
+        </w:rPr>
+        <w:t>(</w:t>
+      </w:r>
+      <w:r>
+        <w:rPr>
+          <w:rFonts w:ascii="Times New Roman" w:hAnsi="Times New Roman" w:cs="Times New Roman"/>
+          <w:i/>
+          <w:lang w:val="en-US"/>
+        </w:rPr>
+        <w:t>x</w:t>
+      </w:r>
+      <w:r>
+        <w:rPr>
+          <w:rFonts w:ascii="Times New Roman" w:hAnsi="Times New Roman" w:cs="Times New Roman"/>
+          <w:i/>
+        </w:rPr>
+        <w:t xml:space="preserve">, </w:t>
+      </w:r>
+      <w:r>
+        <w:rPr>
+          <w:rFonts w:ascii="Times New Roman" w:hAnsi="Times New Roman" w:cs="Times New Roman"/>
+          <w:i/>
+          <w:lang w:val="en-US"/>
+        </w:rPr>
+        <w:t>y</w:t>
+      </w:r>
+      <w:r>
+        <w:rPr>
+          <w:rFonts w:ascii="Times New Roman" w:hAnsi="Times New Roman" w:cs="Times New Roman"/>
+          <w:i/>
+        </w:rPr>
+        <w:t xml:space="preserve">) </w:t>
+      </w:r>
+      <w:r>
+        <w:rPr>
+          <w:rFonts w:ascii="Times New Roman" w:hAnsi="Times New Roman" w:cs="Times New Roman"/>
+        </w:rPr>
+        <w:t xml:space="preserve">наиболее просто в исполнении, однако не оптимально. В статье рассматриваются другие представления - проективные координаты, </w:t>
+      </w:r>
+      <w:proofErr w:type="spellStart"/>
+      <w:r>
+        <w:rPr>
+          <w:rFonts w:ascii="Times New Roman" w:hAnsi="Times New Roman" w:cs="Times New Roman"/>
+        </w:rPr>
+        <w:t>Якобианские</w:t>
+      </w:r>
+      <w:proofErr w:type="spellEnd"/>
+      <w:r>
+        <w:rPr>
+          <w:rFonts w:ascii="Times New Roman" w:hAnsi="Times New Roman" w:cs="Times New Roman"/>
+        </w:rPr>
+        <w:t xml:space="preserve"> координаты, координаты </w:t>
+      </w:r>
+      <w:proofErr w:type="spellStart"/>
+      <w:r>
+        <w:rPr>
+          <w:rFonts w:ascii="Times New Roman" w:hAnsi="Times New Roman" w:cs="Times New Roman"/>
+        </w:rPr>
+        <w:t>Чудновского</w:t>
+      </w:r>
+      <w:proofErr w:type="spellEnd"/>
+      <w:r>
+        <w:rPr>
+          <w:rFonts w:ascii="Times New Roman" w:hAnsi="Times New Roman" w:cs="Times New Roman"/>
+        </w:rPr>
+        <w:t xml:space="preserve"> и соответствующие оптимизации вычислений.</w:t>
+      </w:r>
+    </w:p>
+    <w:p>
+      <w:pPr>
+        <w:shd w:val="clear" w:color="auto" w:fill="FFFFFF" w:themeFill="background1"/>
+        <w:spacing w:line="240" w:lineRule="auto"/>
+        <w:jc w:val="both"/>
+        <w:rPr>
+          <w:rFonts w:ascii="Times New Roman" w:hAnsi="Times New Roman" w:cs="Times New Roman"/>
+        </w:rPr>
+      </w:pPr>
+      <w:r>
+        <w:rPr>
+          <w:rFonts w:ascii="Times New Roman" w:hAnsi="Times New Roman" w:cs="Times New Roman"/>
+        </w:rPr>
+        <w:t>Вышеуказанные представления, тем не менее, требуют больше памя</w:t>
+      </w:r>
+      <w:bookmarkStart w:id="0" w:name="_GoBack"/>
+      <w:bookmarkEnd w:id="0"/>
+      <w:r>
+        <w:rPr>
+          <w:rFonts w:ascii="Times New Roman" w:hAnsi="Times New Roman" w:cs="Times New Roman"/>
+        </w:rPr>
+        <w:t>ти для реализации. Кроме того, существуют некоторые оптимизации, которые эффективны при определенных паттернах вычислений (скажем, много умножений подряд).</w:t>
+      </w:r>
+      <w:r>
+        <w:rPr>
+          <w:rFonts w:ascii="Times New Roman" w:hAnsi="Times New Roman" w:cs="Times New Roman"/>
+        </w:rPr>
+        <w:t>[2]</w:t>
+      </w:r>
+      <w:r>
+        <w:rPr>
+          <w:rFonts w:ascii="Times New Roman" w:hAnsi="Times New Roman" w:cs="Times New Roman"/>
+        </w:rPr>
+        <w:t xml:space="preserve"> Для иллюстрации поставлен вычислительный эксперимент – реализован алгоритм цифровой подписи </w:t>
+      </w:r>
+      <w:r>
+        <w:rPr>
+          <w:rFonts w:ascii="Times New Roman" w:hAnsi="Times New Roman" w:cs="Times New Roman"/>
+          <w:lang w:val="en-US"/>
+        </w:rPr>
+        <w:t>ECDSA</w:t>
+      </w:r>
+      <w:r>
+        <w:rPr>
+          <w:rFonts w:ascii="Times New Roman" w:hAnsi="Times New Roman" w:cs="Times New Roman"/>
+        </w:rPr>
+        <w:t xml:space="preserve"> с использованием различных представлений точек. Проведено сравнение полученных вариантов алгоритма с точки зрения памяти, быстродействия и т.д.</w:t>
       </w:r>
     </w:p>
     <w:p>
@@ -683,6 +922,75 @@
       <w:contextualSpacing/>
     </w:pPr>
   </w:style>
+  <w:style w:type="character" w:styleId="a4">
+    <w:name w:val="Placeholder Text"/>
+    <w:basedOn w:val="a0"/>
+    <w:uiPriority w:val="99"/>
+    <w:semiHidden/>
+    <w:rsid w:val="001350F6"/>
+    <w:rPr>
+      <w:color w:val="808080"/>
+    </w:rPr>
+  </w:style>
+  <w:style w:type="paragraph" w:styleId="a5">
+    <w:name w:val="Balloon Text"/>
+    <w:basedOn w:val="a"/>
+    <w:link w:val="a6"/>
+    <w:uiPriority w:val="99"/>
+    <w:semiHidden/>
+    <w:unhideWhenUsed/>
+    <w:rsid w:val="001350F6"/>
+    <w:pPr>
+      <w:spacing w:after="0" w:line="240" w:lineRule="auto"/>
+    </w:pPr>
+    <w:rPr>
+      <w:rFonts w:ascii="Tahoma" w:hAnsi="Tahoma" w:cs="Tahoma"/>
+      <w:sz w:val="16"/>
+      <w:szCs w:val="16"/>
+    </w:rPr>
+  </w:style>
+  <w:style w:type="character" w:customStyle="1" w:styleId="a6">
+    <w:name w:val="Текст выноски Знак"/>
+    <w:basedOn w:val="a0"/>
+    <w:link w:val="a5"/>
+    <w:uiPriority w:val="99"/>
+    <w:semiHidden/>
+    <w:rsid w:val="001350F6"/>
+    <w:rPr>
+      <w:rFonts w:ascii="Tahoma" w:hAnsi="Tahoma" w:cs="Tahoma"/>
+      <w:sz w:val="16"/>
+      <w:szCs w:val="16"/>
+    </w:rPr>
+  </w:style>
+  <w:style w:type="paragraph" w:customStyle="1" w:styleId="MTDisplayEquation">
+    <w:name w:val="MTDisplayEquation"/>
+    <w:basedOn w:val="a"/>
+    <w:next w:val="a"/>
+    <w:link w:val="MTDisplayEquation0"/>
+    <w:rsid w:val="008D48A6"/>
+    <w:pPr>
+      <w:shd w:val="clear" w:color="auto" w:fill="FFFFFF" w:themeFill="background1"/>
+      <w:tabs>
+        <w:tab w:val="center" w:pos="4680"/>
+        <w:tab w:val="right" w:pos="9360"/>
+      </w:tabs>
+      <w:spacing w:line="240" w:lineRule="auto"/>
+      <w:jc w:val="both"/>
+    </w:pPr>
+    <w:rPr>
+      <w:rFonts w:ascii="Times New Roman" w:hAnsi="Times New Roman" w:cs="Times New Roman"/>
+    </w:rPr>
+  </w:style>
+  <w:style w:type="character" w:customStyle="1" w:styleId="MTDisplayEquation0">
+    <w:name w:val="MTDisplayEquation Знак"/>
+    <w:basedOn w:val="a0"/>
+    <w:link w:val="MTDisplayEquation"/>
+    <w:rsid w:val="008D48A6"/>
+    <w:rPr>
+      <w:rFonts w:ascii="Times New Roman" w:hAnsi="Times New Roman" w:cs="Times New Roman"/>
+      <w:shd w:val="clear" w:color="auto" w:fill="FFFFFF" w:themeFill="background1"/>
+    </w:rPr>
+  </w:style>
 </w:styles>
 </file>
 
@@ -883,6 +1191,75 @@
       <w:ind w:left="720"/>
       <w:contextualSpacing/>
     </w:pPr>
+  </w:style>
+  <w:style w:type="character" w:styleId="a4">
+    <w:name w:val="Placeholder Text"/>
+    <w:basedOn w:val="a0"/>
+    <w:uiPriority w:val="99"/>
+    <w:semiHidden/>
+    <w:rsid w:val="001350F6"/>
+    <w:rPr>
+      <w:color w:val="808080"/>
+    </w:rPr>
+  </w:style>
+  <w:style w:type="paragraph" w:styleId="a5">
+    <w:name w:val="Balloon Text"/>
+    <w:basedOn w:val="a"/>
+    <w:link w:val="a6"/>
+    <w:uiPriority w:val="99"/>
+    <w:semiHidden/>
+    <w:unhideWhenUsed/>
+    <w:rsid w:val="001350F6"/>
+    <w:pPr>
+      <w:spacing w:after="0" w:line="240" w:lineRule="auto"/>
+    </w:pPr>
+    <w:rPr>
+      <w:rFonts w:ascii="Tahoma" w:hAnsi="Tahoma" w:cs="Tahoma"/>
+      <w:sz w:val="16"/>
+      <w:szCs w:val="16"/>
+    </w:rPr>
+  </w:style>
+  <w:style w:type="character" w:customStyle="1" w:styleId="a6">
+    <w:name w:val="Текст выноски Знак"/>
+    <w:basedOn w:val="a0"/>
+    <w:link w:val="a5"/>
+    <w:uiPriority w:val="99"/>
+    <w:semiHidden/>
+    <w:rsid w:val="001350F6"/>
+    <w:rPr>
+      <w:rFonts w:ascii="Tahoma" w:hAnsi="Tahoma" w:cs="Tahoma"/>
+      <w:sz w:val="16"/>
+      <w:szCs w:val="16"/>
+    </w:rPr>
+  </w:style>
+  <w:style w:type="paragraph" w:customStyle="1" w:styleId="MTDisplayEquation">
+    <w:name w:val="MTDisplayEquation"/>
+    <w:basedOn w:val="a"/>
+    <w:next w:val="a"/>
+    <w:link w:val="MTDisplayEquation0"/>
+    <w:rsid w:val="008D48A6"/>
+    <w:pPr>
+      <w:shd w:val="clear" w:color="auto" w:fill="FFFFFF" w:themeFill="background1"/>
+      <w:tabs>
+        <w:tab w:val="center" w:pos="4680"/>
+        <w:tab w:val="right" w:pos="9360"/>
+      </w:tabs>
+      <w:spacing w:line="240" w:lineRule="auto"/>
+      <w:jc w:val="both"/>
+    </w:pPr>
+    <w:rPr>
+      <w:rFonts w:ascii="Times New Roman" w:hAnsi="Times New Roman" w:cs="Times New Roman"/>
+    </w:rPr>
+  </w:style>
+  <w:style w:type="character" w:customStyle="1" w:styleId="MTDisplayEquation0">
+    <w:name w:val="MTDisplayEquation Знак"/>
+    <w:basedOn w:val="a0"/>
+    <w:link w:val="MTDisplayEquation"/>
+    <w:rsid w:val="008D48A6"/>
+    <w:rPr>
+      <w:rFonts w:ascii="Times New Roman" w:hAnsi="Times New Roman" w:cs="Times New Roman"/>
+      <w:shd w:val="clear" w:color="auto" w:fill="FFFFFF" w:themeFill="background1"/>
+    </w:rPr>
   </w:style>
 </w:styles>
 </file>
@@ -1177,7 +1554,7 @@
 </file>
 
 <file path=customXml/itemProps1.xml><?xml version="1.0" encoding="utf-8"?>
-<ds:datastoreItem xmlns:ds="http://schemas.openxmlformats.org/officeDocument/2006/customXml" ds:itemID="{D6369068-E468-419D-8753-83FC1C87E12D}">
+<ds:datastoreItem xmlns:ds="http://schemas.openxmlformats.org/officeDocument/2006/customXml" ds:itemID="{51309B6A-B467-4C03-AE1F-7F8916A3E0B9}">
   <ds:schemaRefs>
     <ds:schemaRef ds:uri="http://schemas.openxmlformats.org/officeDocument/2006/bibliography"/>
   </ds:schemaRefs>

--- a/article/thesis.docx
+++ b/article/thesis.docx
@@ -6,7 +6,6 @@
       <w:pPr>
         <w:shd w:val="clear" w:color="auto" w:fill="FFFFFF" w:themeFill="background1"/>
         <w:spacing w:line="240" w:lineRule="auto"/>
-        <w:jc w:val="center"/>
         <w:rPr>
           <w:rFonts w:ascii="Times New Roman" w:hAnsi="Times New Roman" w:cs="Times New Roman"/>
         </w:rPr>
@@ -47,14 +46,34 @@
         <w:jc w:val="center"/>
         <w:rPr>
           <w:rFonts w:ascii="Times New Roman" w:hAnsi="Times New Roman" w:cs="Times New Roman"/>
-        </w:rPr>
-      </w:pPr>
-      <w:r>
-        <w:rPr>
-          <w:rFonts w:ascii="Times New Roman" w:hAnsi="Times New Roman" w:cs="Times New Roman"/>
-        </w:rPr>
-        <w:t>Захаров Павел Сергеевич, Пискун Максим Григорьевич</w:t>
-      </w:r>
+          <w:i/>
+        </w:rPr>
+      </w:pPr>
+      <w:proofErr w:type="spellStart"/>
+      <w:r>
+        <w:rPr>
+          <w:rFonts w:ascii="Times New Roman" w:hAnsi="Times New Roman" w:cs="Times New Roman"/>
+          <w:i/>
+        </w:rPr>
+        <w:t>П.С.Захаров</w:t>
+      </w:r>
+      <w:proofErr w:type="spellEnd"/>
+      <w:r>
+        <w:rPr>
+          <w:rFonts w:ascii="Times New Roman" w:hAnsi="Times New Roman" w:cs="Times New Roman"/>
+          <w:i/>
+        </w:rPr>
+        <w:t xml:space="preserve">, </w:t>
+      </w:r>
+      <w:proofErr w:type="spellStart"/>
+      <w:r>
+        <w:rPr>
+          <w:rFonts w:ascii="Times New Roman" w:hAnsi="Times New Roman" w:cs="Times New Roman"/>
+          <w:i/>
+        </w:rPr>
+        <w:t>М.Г.Пискун</w:t>
+      </w:r>
+      <w:proofErr w:type="spellEnd"/>
     </w:p>
     <w:p>
       <w:pPr>
@@ -82,6 +101,8 @@
       <w:pPr>
         <w:shd w:val="clear" w:color="auto" w:fill="FFFFFF" w:themeFill="background1"/>
         <w:spacing w:line="240" w:lineRule="auto"/>
+        <w:ind w:firstLine="709"/>
+        <w:contextualSpacing/>
         <w:jc w:val="both"/>
         <w:rPr>
           <w:rFonts w:ascii="Times New Roman" w:hAnsi="Times New Roman" w:cs="Times New Roman"/>
@@ -152,17 +173,18 @@
           <v:shape id="_x0000_i1025" type="#_x0000_t75" style="width:141pt;height:18pt" o:ole="">
             <v:imagedata r:id="rId7" o:title=""/>
           </v:shape>
-          <o:OLEObject Type="Embed" ProgID="Equation.DSMT4" ShapeID="_x0000_i1025" DrawAspect="Content" ObjectID="_1601483965" r:id="rId8"/>
+          <o:OLEObject Type="Embed" ProgID="Equation.DSMT4" ShapeID="_x0000_i1025" DrawAspect="Content" ObjectID="_1602086943" r:id="rId8"/>
         </w:object>
       </w:r>
       <w:r>
-        <w:t xml:space="preserve"> </w:t>
+        <w:t>,</w:t>
       </w:r>
     </w:p>
     <w:p>
       <w:pPr>
         <w:shd w:val="clear" w:color="auto" w:fill="FFFFFF" w:themeFill="background1"/>
         <w:spacing w:line="240" w:lineRule="auto"/>
+        <w:contextualSpacing/>
         <w:jc w:val="both"/>
         <w:rPr>
           <w:rFonts w:ascii="Times New Roman" w:hAnsi="Times New Roman" w:cs="Times New Roman"/>
@@ -172,7 +194,44 @@
         <w:rPr>
           <w:rFonts w:ascii="Times New Roman" w:hAnsi="Times New Roman" w:cs="Times New Roman"/>
         </w:rPr>
-        <w:t>В их основе лежит проблема дискретного логарифма для точек на эллиптической кривой над конечным полем</w:t>
+        <w:t xml:space="preserve">где </w:t>
+      </w:r>
+      <w:r>
+        <w:rPr>
+          <w:rFonts w:ascii="Times New Roman" w:hAnsi="Times New Roman" w:cs="Times New Roman"/>
+          <w:lang w:val="en-US"/>
+        </w:rPr>
+        <w:t>K</w:t>
+      </w:r>
+      <w:r>
+        <w:rPr>
+          <w:rFonts w:ascii="Times New Roman" w:hAnsi="Times New Roman" w:cs="Times New Roman"/>
+        </w:rPr>
+        <w:t xml:space="preserve"> </w:t>
+      </w:r>
+      <w:r>
+        <w:rPr>
+          <w:rFonts w:ascii="Times New Roman" w:hAnsi="Times New Roman" w:cs="Times New Roman"/>
+        </w:rPr>
+        <w:t xml:space="preserve">– некоторое конечное поле. В </w:t>
+      </w:r>
+      <w:r>
+        <w:rPr>
+          <w:rFonts w:ascii="Times New Roman" w:hAnsi="Times New Roman" w:cs="Times New Roman"/>
+        </w:rPr>
+        <w:t xml:space="preserve">основе </w:t>
+      </w:r>
+      <w:r>
+        <w:rPr>
+          <w:rFonts w:ascii="Times New Roman" w:hAnsi="Times New Roman" w:cs="Times New Roman"/>
+        </w:rPr>
+        <w:t xml:space="preserve">этих алгоритмов </w:t>
+      </w:r>
+      <w:r>
+        <w:rPr>
+          <w:rFonts w:ascii="Times New Roman" w:hAnsi="Times New Roman" w:cs="Times New Roman"/>
+        </w:rPr>
+        <w:t>лежит проблема дискретного логарифма для точек на эллиптической кривой над конечным полем</w:t>
       </w:r>
       <w:r>
         <w:rPr>
@@ -190,7 +249,31 @@
         <w:rPr>
           <w:rFonts w:ascii="Times New Roman" w:hAnsi="Times New Roman" w:cs="Times New Roman"/>
         </w:rPr>
-        <w:t xml:space="preserve"> при данных точках </w:t>
+        <w:t xml:space="preserve"> если известны </w:t>
+      </w:r>
+      <w:r>
+        <w:rPr>
+          <w:rFonts w:ascii="Times New Roman" w:hAnsi="Times New Roman" w:cs="Times New Roman"/>
+        </w:rPr>
+        <w:t xml:space="preserve">ненулевые </w:t>
+      </w:r>
+      <w:r>
+        <w:rPr>
+          <w:rFonts w:ascii="Times New Roman" w:hAnsi="Times New Roman" w:cs="Times New Roman"/>
+        </w:rPr>
+        <w:t>точки</w:t>
+      </w:r>
+      <w:r>
+        <w:rPr>
+          <w:rFonts w:ascii="Times New Roman" w:hAnsi="Times New Roman" w:cs="Times New Roman"/>
+        </w:rPr>
+        <w:t xml:space="preserve"> </w:t>
+      </w:r>
+      <w:r>
+        <w:rPr>
+          <w:rFonts w:ascii="Times New Roman" w:hAnsi="Times New Roman" w:cs="Times New Roman"/>
+        </w:rPr>
+        <w:t xml:space="preserve">на эллиптической кривой </w:t>
       </w:r>
       <w:r>
         <w:rPr>
@@ -226,24 +309,67 @@
           <w:rFonts w:ascii="Times New Roman" w:hAnsi="Times New Roman" w:cs="Times New Roman"/>
           <w:i/>
         </w:rPr>
+        <w:t>,</w:t>
+      </w:r>
+      <w:r>
+        <w:rPr>
+          <w:rFonts w:ascii="Times New Roman" w:hAnsi="Times New Roman" w:cs="Times New Roman"/>
+          <w:i/>
+        </w:rPr>
+        <w:t xml:space="preserve"> </w:t>
+      </w:r>
+      <w:r>
+        <w:rPr>
+          <w:rFonts w:ascii="Times New Roman" w:hAnsi="Times New Roman" w:cs="Times New Roman"/>
+        </w:rPr>
+        <w:t xml:space="preserve">такие, что </w:t>
+      </w:r>
+      <w:r>
+        <w:rPr>
+          <w:rFonts w:ascii="Times New Roman" w:hAnsi="Times New Roman" w:cs="Times New Roman"/>
+          <w:i/>
+          <w:lang w:val="en-US"/>
+        </w:rPr>
+        <w:t>Q</w:t>
+      </w:r>
+      <w:r>
+        <w:rPr>
+          <w:rFonts w:ascii="Times New Roman" w:hAnsi="Times New Roman" w:cs="Times New Roman"/>
+          <w:i/>
+        </w:rPr>
         <w:t>=</w:t>
       </w:r>
-      <w:proofErr w:type="spellStart"/>
-      <w:r>
-        <w:rPr>
-          <w:rFonts w:ascii="Times New Roman" w:hAnsi="Times New Roman" w:cs="Times New Roman"/>
-          <w:i/>
-          <w:lang w:val="en-US"/>
-        </w:rPr>
-        <w:t>dP</w:t>
-      </w:r>
-      <w:proofErr w:type="spellEnd"/>
+      <w:r>
+        <w:rPr>
+          <w:rFonts w:ascii="Times New Roman" w:hAnsi="Times New Roman" w:cs="Times New Roman"/>
+          <w:i/>
+          <w:lang w:val="en-US"/>
+        </w:rPr>
+        <w:t>d</w:t>
+      </w:r>
+      <w:r>
+        <w:rPr>
+          <w:rFonts w:ascii="Times New Roman" w:hAnsi="Times New Roman" w:cs="Times New Roman"/>
+          <w:i/>
+        </w:rPr>
+        <w:t>*</w:t>
+      </w:r>
+      <w:r>
+        <w:rPr>
+          <w:rFonts w:ascii="Times New Roman" w:hAnsi="Times New Roman" w:cs="Times New Roman"/>
+          <w:i/>
+          <w:lang w:val="en-US"/>
+        </w:rPr>
+        <w:t>P</w:t>
+      </w:r>
       <w:r>
         <w:rPr>
           <w:rFonts w:ascii="Times New Roman" w:hAnsi="Times New Roman" w:cs="Times New Roman"/>
         </w:rPr>
         <w:t xml:space="preserve">, </w:t>
       </w:r>
+      <w:bookmarkStart w:id="0" w:name="_GoBack"/>
+      <w:bookmarkEnd w:id="0"/>
       <w:r>
         <w:rPr>
           <w:rFonts w:ascii="Times New Roman" w:hAnsi="Times New Roman" w:cs="Times New Roman"/>
@@ -253,7 +379,7 @@
           <v:shape id="_x0000_i1026" type="#_x0000_t75" style="width:32.25pt;height:14.25pt" o:ole="">
             <v:imagedata r:id="rId9" o:title=""/>
           </v:shape>
-          <o:OLEObject Type="Embed" ProgID="Equation.DSMT4" ShapeID="_x0000_i1026" DrawAspect="Content" ObjectID="_1601483966" r:id="rId10"/>
+          <o:OLEObject Type="Embed" ProgID="Equation.DSMT4" ShapeID="_x0000_i1026" DrawAspect="Content" ObjectID="_1602086944" r:id="rId10"/>
         </w:object>
       </w:r>
       <w:r>
@@ -266,7 +392,7 @@
         <w:rPr>
           <w:rFonts w:ascii="Times New Roman" w:hAnsi="Times New Roman" w:cs="Times New Roman"/>
         </w:rPr>
-        <w:t xml:space="preserve">вычислительно сложно найти </w:t>
+        <w:t xml:space="preserve">а </w:t>
       </w:r>
       <w:r>
         <w:rPr>
@@ -275,6 +401,40 @@
           <w:lang w:val="en-US"/>
         </w:rPr>
         <w:t>d</w:t>
+      </w:r>
+      <w:r>
+        <w:rPr>
+          <w:rFonts w:ascii="Times New Roman" w:hAnsi="Times New Roman" w:cs="Times New Roman"/>
+          <w:i/>
+        </w:rPr>
+        <w:t xml:space="preserve"> - </w:t>
+      </w:r>
+      <w:r>
+        <w:rPr>
+          <w:rFonts w:ascii="Times New Roman" w:hAnsi="Times New Roman" w:cs="Times New Roman"/>
+        </w:rPr>
+        <w:t xml:space="preserve">нет, то найти </w:t>
+      </w:r>
+      <w:r>
+        <w:rPr>
+          <w:rFonts w:ascii="Times New Roman" w:hAnsi="Times New Roman" w:cs="Times New Roman"/>
+          <w:i/>
+          <w:lang w:val="en-US"/>
+        </w:rPr>
+        <w:t>d</w:t>
+      </w:r>
+      <w:r>
+        <w:rPr>
+          <w:rFonts w:ascii="Times New Roman" w:hAnsi="Times New Roman" w:cs="Times New Roman"/>
+          <w:i/>
+        </w:rPr>
+        <w:t xml:space="preserve"> </w:t>
+      </w:r>
+      <w:r>
+        <w:rPr>
+          <w:rFonts w:ascii="Times New Roman" w:hAnsi="Times New Roman" w:cs="Times New Roman"/>
+        </w:rPr>
+        <w:t>вычислительно сложно</w:t>
       </w:r>
       <w:r>
         <w:rPr>
@@ -287,6 +447,8 @@
       <w:pPr>
         <w:shd w:val="clear" w:color="auto" w:fill="FFFFFF" w:themeFill="background1"/>
         <w:spacing w:line="240" w:lineRule="auto"/>
+        <w:ind w:firstLine="709"/>
+        <w:contextualSpacing/>
         <w:jc w:val="both"/>
         <w:rPr>
           <w:rFonts w:ascii="Times New Roman" w:hAnsi="Times New Roman" w:cs="Times New Roman"/>
@@ -392,6 +554,8 @@
       <w:pPr>
         <w:shd w:val="clear" w:color="auto" w:fill="FFFFFF" w:themeFill="background1"/>
         <w:spacing w:line="240" w:lineRule="auto"/>
+        <w:ind w:firstLine="709"/>
+        <w:contextualSpacing/>
         <w:jc w:val="both"/>
         <w:rPr>
           <w:rFonts w:ascii="Times New Roman" w:hAnsi="Times New Roman" w:cs="Times New Roman"/>
@@ -401,15 +565,7 @@
         <w:rPr>
           <w:rFonts w:ascii="Times New Roman" w:hAnsi="Times New Roman" w:cs="Times New Roman"/>
         </w:rPr>
-        <w:t>Вышеуказанные представления, тем не менее, требуют больше памя</w:t>
-      </w:r>
-      <w:bookmarkStart w:id="0" w:name="_GoBack"/>
-      <w:bookmarkEnd w:id="0"/>
-      <w:r>
-        <w:rPr>
-          <w:rFonts w:ascii="Times New Roman" w:hAnsi="Times New Roman" w:cs="Times New Roman"/>
-        </w:rPr>
-        <w:t>ти для реализации. Кроме того, существуют некоторые оптимизации, которые эффективны при определенных паттернах вычислений (скажем, много умножений подряд).</w:t>
+        <w:t>Вышеуказанные представления, тем не менее, требуют больше памяти для реализации. Кроме того, существуют некоторые оптимизации, которые эффективны при определенных паттернах вычислений (скажем, много умножений подряд).</w:t>
       </w:r>
       <w:r>
         <w:rPr>
@@ -1554,7 +1710,7 @@
 </file>
 
 <file path=customXml/itemProps1.xml><?xml version="1.0" encoding="utf-8"?>
-<ds:datastoreItem xmlns:ds="http://schemas.openxmlformats.org/officeDocument/2006/customXml" ds:itemID="{51309B6A-B467-4C03-AE1F-7F8916A3E0B9}">
+<ds:datastoreItem xmlns:ds="http://schemas.openxmlformats.org/officeDocument/2006/customXml" ds:itemID="{28465DB2-96EF-4BA3-A766-736A86B7EAAB}">
   <ds:schemaRefs>
     <ds:schemaRef ds:uri="http://schemas.openxmlformats.org/officeDocument/2006/bibliography"/>
   </ds:schemaRefs>
